--- a/Mid Term/Mid Term.docx
+++ b/Mid Term/Mid Term.docx
@@ -103,7 +103,7 @@
         <w:t xml:space="preserve">(b) </w:t>
       </w:r>
       <w:r>
-        <w:t>Mean=9.1, so rounded to the nearest tenth = 9</w:t>
+        <w:t>Mean=9.1</w:t>
       </w:r>
     </w:p>
     <w:p>
@@ -480,11 +480,6 @@
       </w:r>
     </w:p>
     <w:p>
-      <w:pPr>
-        <w:rPr>
-          <w:rFonts w:hint="eastAsia"/>
-        </w:rPr>
-      </w:pPr>
       <w:r>
         <w:rPr>
           <w:rFonts w:hint="eastAsia"/>
@@ -595,11 +590,6 @@
       </w:r>
     </w:p>
     <w:p>
-      <w:pPr>
-        <w:rPr>
-          <w:rFonts w:hint="eastAsia"/>
-        </w:rPr>
-      </w:pPr>
       <w:r>
         <w:rPr>
           <w:noProof/>
@@ -657,9 +647,6 @@
     <w:p>
       <w:pPr>
         <w:jc w:val="center"/>
-        <w:rPr>
-          <w:rFonts w:hint="eastAsia"/>
-        </w:rPr>
       </w:pPr>
       <w:r>
         <w:t>(bin=4, start=47, width=4.75)</w:t>
@@ -683,7 +670,21 @@
         <w:t xml:space="preserve"> </w:t>
       </w:r>
       <w:r>
-        <w:t>Because males are coded 1 and females are coded 0, if participants includes half male and half female, the mean of nominal variable will equals to 0.5.</w:t>
+        <w:t xml:space="preserve">Because males are coded 1 and females are coded 0, if participants </w:t>
+      </w:r>
+      <w:r>
+        <w:t>include</w:t>
+      </w:r>
+      <w:r>
+        <w:t xml:space="preserve"> half male and half female, the mean of nominal variable will </w:t>
+      </w:r>
+      <w:proofErr w:type="gramStart"/>
+      <w:r>
+        <w:t>equals</w:t>
+      </w:r>
+      <w:proofErr w:type="gramEnd"/>
+      <w:r>
+        <w:t xml:space="preserve"> to 0.5.</w:t>
       </w:r>
     </w:p>
     <w:p>
@@ -766,7 +767,24 @@
         <w:t>c</w:t>
       </w:r>
       <w:r>
-        <w:t xml:space="preserve">) When male=1, the </w:t>
+        <w:t xml:space="preserve">) When </w:t>
+      </w:r>
+      <w:r>
+        <w:t>“</w:t>
+      </w:r>
+      <w:proofErr w:type="gramStart"/>
+      <w:r>
+        <w:t>male</w:t>
+      </w:r>
+      <w:r>
+        <w:t>”</w:t>
+      </w:r>
+      <w:r>
+        <w:t>=</w:t>
+      </w:r>
+      <w:proofErr w:type="gramEnd"/>
+      <w:r>
+        <w:t xml:space="preserve">1, the </w:t>
       </w:r>
       <m:oMath>
         <m:acc>
@@ -801,7 +819,13 @@
         <w:t>6.45</w:t>
       </w:r>
       <w:r>
-        <w:t xml:space="preserve">. So a male person will skip lunch </w:t>
+        <w:t>. So</w:t>
+      </w:r>
+      <w:r>
+        <w:t>,</w:t>
+      </w:r>
+      <w:r>
+        <w:t xml:space="preserve"> a male person will skip lunch </w:t>
       </w:r>
       <w:r>
         <w:t>6.45</w:t>
@@ -821,7 +845,24 @@
         <w:t xml:space="preserve">(d) </w:t>
       </w:r>
       <w:r>
-        <w:t xml:space="preserve">When male=0, the </w:t>
+        <w:t xml:space="preserve">When </w:t>
+      </w:r>
+      <w:r>
+        <w:t>“</w:t>
+      </w:r>
+      <w:proofErr w:type="gramStart"/>
+      <w:r>
+        <w:t>male</w:t>
+      </w:r>
+      <w:r>
+        <w:t>”</w:t>
+      </w:r>
+      <w:r>
+        <w:t>=</w:t>
+      </w:r>
+      <w:proofErr w:type="gramEnd"/>
+      <w:r>
+        <w:t xml:space="preserve">0, the </w:t>
       </w:r>
       <m:oMath>
         <m:acc>
@@ -850,7 +891,22 @@
         <w:t xml:space="preserve"> </w:t>
       </w:r>
       <w:r>
-        <w:t>will equals to 11.75. So a male person will skip lunch 11.75 days.</w:t>
+        <w:t>will equals to 11.75. So</w:t>
+      </w:r>
+      <w:r>
+        <w:t>,</w:t>
+      </w:r>
+      <w:r>
+        <w:t xml:space="preserve"> a </w:t>
+      </w:r>
+      <w:r>
+        <w:rPr>
+          <w:rFonts w:hint="eastAsia"/>
+        </w:rPr>
+        <w:t>fe</w:t>
+      </w:r>
+      <w:r>
+        <w:t>male person will skip lunch 11.75 days.</w:t>
       </w:r>
     </w:p>
     <w:p>
@@ -938,7 +994,15 @@
         <w:t xml:space="preserve"> times its b-weight.</w:t>
       </w:r>
       <w:r>
-        <w:t xml:space="preserve"> In a scene of single dichotomous predictor, when the independent variable=1, the predicted dependent variable equals to the value of b-weight + constant, and when the independent variable=0, the predicted dependent variable equals to the value of constant. So </w:t>
+        <w:t xml:space="preserve"> In a scene of single dichotomous predictor, when the independent variable=1, the predicted dependent variable equals to the value of b-weight + constant, and when the independent variable=0, the predicted dependent variable equals to the value of constant. </w:t>
+      </w:r>
+      <w:proofErr w:type="gramStart"/>
+      <w:r>
+        <w:t>So</w:t>
+      </w:r>
+      <w:proofErr w:type="gramEnd"/>
+      <w:r>
+        <w:t xml:space="preserve"> </w:t>
       </w:r>
       <w:r>
         <w:t>the value of b-weight in a regression equation with a single dichotomous predictor as well as the constant contribute to the most part of the reliability of the predicted dependent variable.</w:t>
@@ -1129,7 +1193,15 @@
         <w:t>1</w:t>
       </w:r>
       <w:r>
-        <w:t>19 of the textbook, a linear transformation are defined by rules that include only a combination of multiplication, division, addition, and subtraction to set up the one-to-one correspondence between numeric systems. This transformation is subtraction, so it is a linear transformation.</w:t>
+        <w:t xml:space="preserve">19 of the textbook, a linear transformation </w:t>
+      </w:r>
+      <w:proofErr w:type="gramStart"/>
+      <w:r>
+        <w:t>are</w:t>
+      </w:r>
+      <w:proofErr w:type="gramEnd"/>
+      <w:r>
+        <w:t xml:space="preserve"> defined by rules that include only a combination of multiplication, division, addition, and subtraction to set up the one-to-one correspondence between numeric systems. This transformation is subtraction, so it is a linear transformation.</w:t>
       </w:r>
     </w:p>
     <w:p>
@@ -1479,7 +1551,15 @@
         <w:t>So,</w:t>
       </w:r>
       <w:r>
-        <w:t xml:space="preserve"> they will rise the mean of income to a </w:t>
+        <w:t xml:space="preserve"> they will rise the mean of income to </w:t>
+      </w:r>
+      <w:proofErr w:type="gramStart"/>
+      <w:r>
+        <w:t>a</w:t>
+      </w:r>
+      <w:proofErr w:type="gramEnd"/>
+      <w:r>
+        <w:t xml:space="preserve"> </w:t>
       </w:r>
       <w:r>
         <w:t xml:space="preserve">unnecessarily high </w:t>
@@ -1575,7 +1655,15 @@
         <w:pStyle w:val="a4"/>
       </w:pPr>
       <w:r>
-        <w:t>\bar{F(x)}=\left\{\begin{matrix}</w:t>
+        <w:t>\bar{F(x</w:t>
+      </w:r>
+      <w:proofErr w:type="gramStart"/>
+      <w:r>
+        <w:t>)}=</w:t>
+      </w:r>
+      <w:proofErr w:type="gramEnd"/>
+      <w:r>
+        <w:t>\left\{\begin{matrix}</w:t>
       </w:r>
     </w:p>
     <w:p>
@@ -1583,7 +1671,15 @@
         <w:pStyle w:val="a4"/>
       </w:pPr>
       <w:r>
-        <w:t xml:space="preserve">\frac{x_{m}}{x}^{a} &amp; x\geq x_{min}\\ </w:t>
+        <w:t>\frac{x_{m</w:t>
+      </w:r>
+      <w:proofErr w:type="gramStart"/>
+      <w:r>
+        <w:t>}}{</w:t>
+      </w:r>
+      <w:proofErr w:type="gramEnd"/>
+      <w:r>
+        <w:t xml:space="preserve">x}^{a} &amp; x\geq x_{min}\\ </w:t>
       </w:r>
     </w:p>
     <w:p>
@@ -1591,7 +1687,15 @@
         <w:pStyle w:val="a4"/>
       </w:pPr>
       <w:r>
-        <w:t xml:space="preserve"> 1 &amp; x&lt;  x_{min}</w:t>
+        <w:t xml:space="preserve"> 1 &amp; x</w:t>
+      </w:r>
+      <w:proofErr w:type="gramStart"/>
+      <w:r>
+        <w:t>&lt;  x</w:t>
+      </w:r>
+      <w:proofErr w:type="gramEnd"/>
+      <w:r>
+        <w:t>_{min}</w:t>
       </w:r>
     </w:p>
     <w:p>
@@ -1599,7 +1703,15 @@
         <w:pStyle w:val="a4"/>
       </w:pPr>
       <w:r>
-        <w:t>\end{matrix}\right.\\</w:t>
+        <w:t>\</w:t>
+      </w:r>
+      <w:proofErr w:type="gramStart"/>
+      <w:r>
+        <w:t>end</w:t>
+      </w:r>
+      <w:proofErr w:type="gramEnd"/>
+      <w:r>
+        <w:t>{matrix}\right.\\</w:t>
       </w:r>
     </w:p>
     <w:p>
